--- a/WordDocuments/TimesNewRoman/0780.docx
+++ b/WordDocuments/TimesNewRoman/0780.docx
@@ -8,11 +8,11 @@
       </w:pPr>
       <w:r>
         <w:rPr>
-          <w:rFonts w:ascii="TimesNewToman" w:hAnsi="TimesNewToman"/>
+          <w:rFonts w:ascii="Times New Roman" w:hAnsi="Times New Roman"/>
           <w:color w:val="000000"/>
           <w:sz w:val="44"/>
         </w:rPr>
-        <w:t>Unveiling the Mysteries of Dark Matter</w:t>
+        <w:t>The Microscope: Unlocking the Hidden Realm of Life</w:t>
       </w:r>
     </w:p>
     <w:p>
@@ -22,7 +22,7 @@
       </w:pPr>
       <w:r>
         <w:rPr>
-          <w:rFonts w:ascii="TimesNewToman" w:hAnsi="TimesNewToman"/>
+          <w:rFonts w:ascii="Times New Roman" w:hAnsi="Times New Roman"/>
           <w:color w:val="000000"/>
           <w:sz w:val="36"/>
         </w:rPr>
@@ -30,7 +30,7 @@
       </w:r>
       <w:r>
         <w:rPr>
-          <w:rFonts w:ascii="TimesNewToman" w:hAnsi="TimesNewToman"/>
+          <w:rFonts w:ascii="Times New Roman" w:hAnsi="Times New Roman"/>
           <w:color w:val="000000"/>
           <w:sz w:val="36"/>
         </w:rPr>
@@ -38,11 +38,11 @@
       </w:r>
       <w:r>
         <w:rPr>
-          <w:rFonts w:ascii="TimesNewToman" w:hAnsi="TimesNewToman"/>
+          <w:rFonts w:ascii="Times New Roman" w:hAnsi="Times New Roman"/>
           <w:color w:val="000000"/>
           <w:sz w:val="36"/>
         </w:rPr>
-        <w:t xml:space="preserve"> Amelia Watson</w:t>
+        <w:t xml:space="preserve"> Jane Scott</w:t>
       </w:r>
     </w:p>
     <w:p>
@@ -51,15 +51,15 @@
       </w:pPr>
       <w:r>
         <w:rPr>
-          <w:rFonts w:ascii="TimesNewToman" w:hAnsi="TimesNewToman"/>
+          <w:rFonts w:ascii="Times New Roman" w:hAnsi="Times New Roman"/>
           <w:color w:val="000000"/>
           <w:sz w:val="32"/>
         </w:rPr>
-        <w:t>awatson@darkmatterinstitute</w:t>
+        <w:t>janescott@validmail</w:t>
       </w:r>
       <w:r>
         <w:rPr>
-          <w:rFonts w:ascii="TimesNewToman" w:hAnsi="TimesNewToman"/>
+          <w:rFonts w:ascii="Times New Roman" w:hAnsi="Times New Roman"/>
           <w:color w:val="000000"/>
           <w:sz w:val="32"/>
         </w:rPr>
@@ -67,26 +67,26 @@
       </w:r>
       <w:r>
         <w:rPr>
-          <w:rFonts w:ascii="TimesNewToman" w:hAnsi="TimesNewToman"/>
+          <w:rFonts w:ascii="Times New Roman" w:hAnsi="Times New Roman"/>
           <w:color w:val="000000"/>
           <w:sz w:val="32"/>
         </w:rPr>
-        <w:t>org</w:t>
+        <w:t>com</w:t>
       </w:r>
     </w:p>
     <w:p/>
     <w:p>
       <w:r>
         <w:rPr>
-          <w:rFonts w:ascii="TimesNewToman" w:hAnsi="TimesNewToman"/>
+          <w:rFonts w:ascii="Times New Roman" w:hAnsi="Times New Roman"/>
           <w:color w:val="000000"/>
           <w:sz w:val="24"/>
         </w:rPr>
-        <w:t>In the vast expanse of the universe, we encounter enigmatic phenomena that challenge our understanding of reality</w:t>
+        <w:t>In the vast panorama of scientific exploration, the microscope stands as a towering testament to human ingenuity</w:t>
       </w:r>
       <w:r>
         <w:rPr>
-          <w:rFonts w:ascii="TimesNewToman" w:hAnsi="TimesNewToman"/>
+          <w:rFonts w:ascii="Times New Roman" w:hAnsi="Times New Roman"/>
           <w:color w:val="000000"/>
           <w:sz w:val="24"/>
         </w:rPr>
@@ -94,15 +94,15 @@
       </w:r>
       <w:r>
         <w:rPr>
-          <w:rFonts w:ascii="TimesNewToman" w:hAnsi="TimesNewToman"/>
+          <w:rFonts w:ascii="Times New Roman" w:hAnsi="Times New Roman"/>
           <w:color w:val="000000"/>
           <w:sz w:val="24"/>
         </w:rPr>
-        <w:t xml:space="preserve"> One such enigma is dark matter, an invisible and mysterious substance that pervades our cosmos</w:t>
+        <w:t xml:space="preserve"> It has served as an indispensable tool, unlocking the secrets of the microscopic world and revealing the intricate beauty that exists beyond the limits of our naked eye</w:t>
       </w:r>
       <w:r>
         <w:rPr>
-          <w:rFonts w:ascii="TimesNewToman" w:hAnsi="TimesNewToman"/>
+          <w:rFonts w:ascii="Times New Roman" w:hAnsi="Times New Roman"/>
           <w:color w:val="000000"/>
           <w:sz w:val="24"/>
         </w:rPr>
@@ -110,15 +110,15 @@
       </w:r>
       <w:r>
         <w:rPr>
-          <w:rFonts w:ascii="TimesNewToman" w:hAnsi="TimesNewToman"/>
+          <w:rFonts w:ascii="Times New Roman" w:hAnsi="Times New Roman"/>
           <w:color w:val="000000"/>
           <w:sz w:val="24"/>
         </w:rPr>
-        <w:t xml:space="preserve"> Its elusive nature has captivated scientists, inspiring exploration into its properties and effects</w:t>
+        <w:t xml:space="preserve"> The microscope has shaped our understanding of life, medicine, and the interconnectedness of all living things</w:t>
       </w:r>
       <w:r>
         <w:rPr>
-          <w:rFonts w:ascii="TimesNewToman" w:hAnsi="TimesNewToman"/>
+          <w:rFonts w:ascii="Times New Roman" w:hAnsi="Times New Roman"/>
           <w:color w:val="000000"/>
           <w:sz w:val="24"/>
         </w:rPr>
@@ -126,15 +126,24 @@
       </w:r>
       <w:r>
         <w:rPr>
-          <w:rFonts w:ascii="TimesNewToman" w:hAnsi="TimesNewToman"/>
+          <w:rFonts w:ascii="Times New Roman" w:hAnsi="Times New Roman"/>
           <w:color w:val="000000"/>
           <w:sz w:val="24"/>
         </w:rPr>
-        <w:t xml:space="preserve"> Dark matter's existence is inferred through its gravitational influence on visible matter, yet its identity remains shrouded in ambiguity</w:t>
+        <w:br/>
       </w:r>
       <w:r>
         <w:rPr>
-          <w:rFonts w:ascii="TimesNewToman" w:hAnsi="TimesNewToman"/>
+          <w:rFonts w:ascii="Times New Roman" w:hAnsi="Times New Roman"/>
+          <w:color w:val="000000"/>
+          <w:sz w:val="24"/>
+        </w:rPr>
+        <w:br/>
+        <w:t>As we peer through the microscopic lens, a universe of hidden wonders unfolds before us</w:t>
+      </w:r>
+      <w:r>
+        <w:rPr>
+          <w:rFonts w:ascii="Times New Roman" w:hAnsi="Times New Roman"/>
           <w:color w:val="000000"/>
           <w:sz w:val="24"/>
         </w:rPr>
@@ -142,15 +151,15 @@
       </w:r>
       <w:r>
         <w:rPr>
-          <w:rFonts w:ascii="TimesNewToman" w:hAnsi="TimesNewToman"/>
+          <w:rFonts w:ascii="Times New Roman" w:hAnsi="Times New Roman"/>
           <w:color w:val="000000"/>
           <w:sz w:val="24"/>
         </w:rPr>
-        <w:t xml:space="preserve"> This profound mystery has ignited an intellectual quest to unravel its secrets, leading to groundbreaking research and theories that may redefine our perception of the universe</w:t>
+        <w:t xml:space="preserve"> We witness the intricate workings of cells, the dance of DNA, and the pulsating rhythm of life at its most fundamental level</w:t>
       </w:r>
       <w:r>
         <w:rPr>
-          <w:rFonts w:ascii="TimesNewToman" w:hAnsi="TimesNewToman"/>
+          <w:rFonts w:ascii="Times New Roman" w:hAnsi="Times New Roman"/>
           <w:color w:val="000000"/>
           <w:sz w:val="24"/>
         </w:rPr>
@@ -158,7 +167,23 @@
       </w:r>
       <w:r>
         <w:rPr>
-          <w:rFonts w:ascii="TimesNewToman" w:hAnsi="TimesNewToman"/>
+          <w:rFonts w:ascii="Times New Roman" w:hAnsi="Times New Roman"/>
+          <w:color w:val="000000"/>
+          <w:sz w:val="24"/>
+        </w:rPr>
+        <w:t xml:space="preserve"> It is through these microscopic journeys that we have gained insights into the causes of diseases, developed life-saving treatments, and unlocked the mysteries of genetic inheritance</w:t>
+      </w:r>
+      <w:r>
+        <w:rPr>
+          <w:rFonts w:ascii="Times New Roman" w:hAnsi="Times New Roman"/>
+          <w:color w:val="000000"/>
+          <w:sz w:val="24"/>
+        </w:rPr>
+        <w:t>.</w:t>
+      </w:r>
+      <w:r>
+        <w:rPr>
+          <w:rFonts w:ascii="Times New Roman" w:hAnsi="Times New Roman"/>
           <w:color w:val="000000"/>
           <w:sz w:val="24"/>
         </w:rPr>
@@ -166,16 +191,16 @@
       </w:r>
       <w:r>
         <w:rPr>
-          <w:rFonts w:ascii="TimesNewToman" w:hAnsi="TimesNewToman"/>
+          <w:rFonts w:ascii="Times New Roman" w:hAnsi="Times New Roman"/>
           <w:color w:val="000000"/>
           <w:sz w:val="24"/>
         </w:rPr>
         <w:br/>
-        <w:t>Through meticulous observations of galactic motions, astronomers have uncovered evidence of a gravitational force that cannot be attributed to visible matter alone</w:t>
+        <w:t>The history of the microscope is a testament to the perseverance and curiosity of scientific minds</w:t>
       </w:r>
       <w:r>
         <w:rPr>
-          <w:rFonts w:ascii="TimesNewToman" w:hAnsi="TimesNewToman"/>
+          <w:rFonts w:ascii="Times New Roman" w:hAnsi="Times New Roman"/>
           <w:color w:val="000000"/>
           <w:sz w:val="24"/>
         </w:rPr>
@@ -183,15 +208,15 @@
       </w:r>
       <w:r>
         <w:rPr>
-          <w:rFonts w:ascii="TimesNewToman" w:hAnsi="TimesNewToman"/>
+          <w:rFonts w:ascii="Times New Roman" w:hAnsi="Times New Roman"/>
           <w:color w:val="000000"/>
           <w:sz w:val="24"/>
         </w:rPr>
-        <w:t xml:space="preserve"> This perplexing observation hints at the presence of an invisible mass, exerting a gravitational pull on the visible realm</w:t>
+        <w:t xml:space="preserve"> From the early experiments of Robert Hooke to the revolutionary advancements of Anton van Leeuwenhoek, the microscope has undergone a remarkable evolution</w:t>
       </w:r>
       <w:r>
         <w:rPr>
-          <w:rFonts w:ascii="TimesNewToman" w:hAnsi="TimesNewToman"/>
+          <w:rFonts w:ascii="Times New Roman" w:hAnsi="Times New Roman"/>
           <w:color w:val="000000"/>
           <w:sz w:val="24"/>
         </w:rPr>
@@ -199,15 +224,15 @@
       </w:r>
       <w:r>
         <w:rPr>
-          <w:rFonts w:ascii="TimesNewToman" w:hAnsi="TimesNewToman"/>
+          <w:rFonts w:ascii="Times New Roman" w:hAnsi="Times New Roman"/>
           <w:color w:val="000000"/>
           <w:sz w:val="24"/>
         </w:rPr>
-        <w:t xml:space="preserve"> Furthermore, studies of gravitational lensing and the cosmic microwave background radiation have provided compelling support for the existence of dark matter</w:t>
+        <w:t xml:space="preserve"> Each new innovation has expanded our ability to probe deeper into the microscopic world, revealing layers of complexity and diversity that were previously inaccessible</w:t>
       </w:r>
       <w:r>
         <w:rPr>
-          <w:rFonts w:ascii="TimesNewToman" w:hAnsi="TimesNewToman"/>
+          <w:rFonts w:ascii="Times New Roman" w:hAnsi="Times New Roman"/>
           <w:color w:val="000000"/>
           <w:sz w:val="24"/>
         </w:rPr>
@@ -215,15 +240,41 @@
       </w:r>
       <w:r>
         <w:rPr>
-          <w:rFonts w:ascii="TimesNewToman" w:hAnsi="TimesNewToman"/>
+          <w:rFonts w:ascii="Times New Roman" w:hAnsi="Times New Roman"/>
           <w:color w:val="000000"/>
           <w:sz w:val="24"/>
         </w:rPr>
-        <w:t xml:space="preserve"> Its gravitational influence shapes the structure and dynamics of galaxies and clusters, influencing the evolution and fate of cosmic structures</w:t>
+        <w:br/>
       </w:r>
       <w:r>
         <w:rPr>
-          <w:rFonts w:ascii="TimesNewToman" w:hAnsi="TimesNewToman"/>
+          <w:rFonts w:ascii="Times New Roman" w:hAnsi="Times New Roman"/>
+          <w:color w:val="000000"/>
+          <w:sz w:val="24"/>
+        </w:rPr>
+        <w:br/>
+        <w:t>Body:</w:t>
+      </w:r>
+      <w:r>
+        <w:rPr>
+          <w:rFonts w:ascii="Times New Roman" w:hAnsi="Times New Roman"/>
+          <w:color w:val="000000"/>
+          <w:sz w:val="24"/>
+        </w:rPr>
+        <w:br/>
+      </w:r>
+      <w:r>
+        <w:rPr>
+          <w:rFonts w:ascii="Times New Roman" w:hAnsi="Times New Roman"/>
+          <w:color w:val="000000"/>
+          <w:sz w:val="24"/>
+        </w:rPr>
+        <w:br/>
+        <w:t>The microscope has revolutionized the field of medicine, enabling doctors to identify and treat diseases with unprecedented accuracy</w:t>
+      </w:r>
+      <w:r>
+        <w:rPr>
+          <w:rFonts w:ascii="Times New Roman" w:hAnsi="Times New Roman"/>
           <w:color w:val="000000"/>
           <w:sz w:val="24"/>
         </w:rPr>
@@ -231,7 +282,39 @@
       </w:r>
       <w:r>
         <w:rPr>
-          <w:rFonts w:ascii="TimesNewToman" w:hAnsi="TimesNewToman"/>
+          <w:rFonts w:ascii="Times New Roman" w:hAnsi="Times New Roman"/>
+          <w:color w:val="000000"/>
+          <w:sz w:val="24"/>
+        </w:rPr>
+        <w:t xml:space="preserve"> Through microscopic examinations, we can explore the inner workings of the human body, diagnose infections, and study the behavior of cancer cells</w:t>
+      </w:r>
+      <w:r>
+        <w:rPr>
+          <w:rFonts w:ascii="Times New Roman" w:hAnsi="Times New Roman"/>
+          <w:color w:val="000000"/>
+          <w:sz w:val="24"/>
+        </w:rPr>
+        <w:t>.</w:t>
+      </w:r>
+      <w:r>
+        <w:rPr>
+          <w:rFonts w:ascii="Times New Roman" w:hAnsi="Times New Roman"/>
+          <w:color w:val="000000"/>
+          <w:sz w:val="24"/>
+        </w:rPr>
+        <w:t xml:space="preserve"> The microscope has played a pivotal role in developing vaccines, antibiotics, and other life-saving interventions, improving healthcare outcomes and extending human longevity</w:t>
+      </w:r>
+      <w:r>
+        <w:rPr>
+          <w:rFonts w:ascii="Times New Roman" w:hAnsi="Times New Roman"/>
+          <w:color w:val="000000"/>
+          <w:sz w:val="24"/>
+        </w:rPr>
+        <w:t>.</w:t>
+      </w:r>
+      <w:r>
+        <w:rPr>
+          <w:rFonts w:ascii="Times New Roman" w:hAnsi="Times New Roman"/>
           <w:color w:val="000000"/>
           <w:sz w:val="24"/>
         </w:rPr>
@@ -239,16 +322,16 @@
       </w:r>
       <w:r>
         <w:rPr>
-          <w:rFonts w:ascii="TimesNewToman" w:hAnsi="TimesNewToman"/>
+          <w:rFonts w:ascii="Times New Roman" w:hAnsi="Times New Roman"/>
           <w:color w:val="000000"/>
           <w:sz w:val="24"/>
         </w:rPr>
         <w:br/>
-        <w:t>The true nature of dark matter remains a tantalizing puzzle</w:t>
+        <w:t>Beyond the realm of medicine, the microscope has fueled scientific discoveries across a wide spectrum of disciplines</w:t>
       </w:r>
       <w:r>
         <w:rPr>
-          <w:rFonts w:ascii="TimesNewToman" w:hAnsi="TimesNewToman"/>
+          <w:rFonts w:ascii="Times New Roman" w:hAnsi="Times New Roman"/>
           <w:color w:val="000000"/>
           <w:sz w:val="24"/>
         </w:rPr>
@@ -256,15 +339,24 @@
       </w:r>
       <w:r>
         <w:rPr>
-          <w:rFonts w:ascii="TimesNewToman" w:hAnsi="TimesNewToman"/>
+          <w:rFonts w:ascii="Times New Roman" w:hAnsi="Times New Roman"/>
           <w:color w:val="000000"/>
           <w:sz w:val="24"/>
         </w:rPr>
-        <w:t xml:space="preserve"> One prominent theory suggests that dark matter consists of Weakly Interacting Massive Particles (WIMPs), hypothetical particles predicted by certain extensions of the Standard Model of particle physics</w:t>
+        <w:t xml:space="preserve"> In biology, it has allowed us to study the diversity of microorganisms, unveil the mechanisms of cellular processes, and unlock the secrets of </w:t>
       </w:r>
       <w:r>
         <w:rPr>
-          <w:rFonts w:ascii="TimesNewToman" w:hAnsi="TimesNewToman"/>
+          <w:rFonts w:ascii="Times New Roman" w:hAnsi="Times New Roman"/>
+          <w:color w:val="000000"/>
+          <w:sz w:val="24"/>
+        </w:rPr>
+        <w:lastRenderedPageBreak/>
+        <w:t>genetic inheritance</w:t>
+      </w:r>
+      <w:r>
+        <w:rPr>
+          <w:rFonts w:ascii="Times New Roman" w:hAnsi="Times New Roman"/>
           <w:color w:val="000000"/>
           <w:sz w:val="24"/>
         </w:rPr>
@@ -272,15 +364,15 @@
       </w:r>
       <w:r>
         <w:rPr>
-          <w:rFonts w:ascii="TimesNewToman" w:hAnsi="TimesNewToman"/>
+          <w:rFonts w:ascii="Times New Roman" w:hAnsi="Times New Roman"/>
           <w:color w:val="000000"/>
           <w:sz w:val="24"/>
         </w:rPr>
-        <w:t xml:space="preserve"> Another possibility involves sterile neutrinos, elusive neutrino-like particles that do not participate in weak interactions</w:t>
+        <w:t xml:space="preserve"> In chemistry, the microscope has provided insights into the structure of molecules and the nature of chemical reactions</w:t>
       </w:r>
       <w:r>
         <w:rPr>
-          <w:rFonts w:ascii="TimesNewToman" w:hAnsi="TimesNewToman"/>
+          <w:rFonts w:ascii="Times New Roman" w:hAnsi="Times New Roman"/>
           <w:color w:val="000000"/>
           <w:sz w:val="24"/>
         </w:rPr>
@@ -288,15 +380,15 @@
       </w:r>
       <w:r>
         <w:rPr>
-          <w:rFonts w:ascii="TimesNewToman" w:hAnsi="TimesNewToman"/>
+          <w:rFonts w:ascii="Times New Roman" w:hAnsi="Times New Roman"/>
           <w:color w:val="000000"/>
           <w:sz w:val="24"/>
         </w:rPr>
-        <w:t xml:space="preserve"> Additionally, axions, hypothetical particles proposed to solve the strong CP problem, have emerged as potential candidates for dark matter</w:t>
+        <w:t xml:space="preserve"> In materials science, it has enabled us to manipulate matter at the nanoscale, leading to the development of novel materials with extraordinary properties</w:t>
       </w:r>
       <w:r>
         <w:rPr>
-          <w:rFonts w:ascii="TimesNewToman" w:hAnsi="TimesNewToman"/>
+          <w:rFonts w:ascii="Times New Roman" w:hAnsi="Times New Roman"/>
           <w:color w:val="000000"/>
           <w:sz w:val="24"/>
         </w:rPr>
@@ -304,15 +396,56 @@
       </w:r>
       <w:r>
         <w:rPr>
-          <w:rFonts w:ascii="TimesNewToman" w:hAnsi="TimesNewToman"/>
+          <w:rFonts w:ascii="Times New Roman" w:hAnsi="Times New Roman"/>
           <w:color w:val="000000"/>
           <w:sz w:val="24"/>
         </w:rPr>
-        <w:t xml:space="preserve"> The search for dark matter particles has intensified in recent years, utilizing sophisticated experimental techniques and facilities, including underground detectors, particle accelerators, and astrophysical observations</w:t>
+        <w:br/>
       </w:r>
       <w:r>
         <w:rPr>
-          <w:rFonts w:ascii="TimesNewToman" w:hAnsi="TimesNewToman"/>
+          <w:rFonts w:ascii="Times New Roman" w:hAnsi="Times New Roman"/>
+          <w:color w:val="000000"/>
+          <w:sz w:val="24"/>
+        </w:rPr>
+        <w:br/>
+        <w:t>The microscope has also transformed our understanding of the natural world</w:t>
+      </w:r>
+      <w:r>
+        <w:rPr>
+          <w:rFonts w:ascii="Times New Roman" w:hAnsi="Times New Roman"/>
+          <w:color w:val="000000"/>
+          <w:sz w:val="24"/>
+        </w:rPr>
+        <w:t>.</w:t>
+      </w:r>
+      <w:r>
+        <w:rPr>
+          <w:rFonts w:ascii="Times New Roman" w:hAnsi="Times New Roman"/>
+          <w:color w:val="000000"/>
+          <w:sz w:val="24"/>
+        </w:rPr>
+        <w:t xml:space="preserve"> Through microscopic observations, we have delved into the intricate lives of microorganisms, explored the vastness of the microscopic ocean, and uncovered the secrets of photosynthesis and other fundamental biological processes</w:t>
+      </w:r>
+      <w:r>
+        <w:rPr>
+          <w:rFonts w:ascii="Times New Roman" w:hAnsi="Times New Roman"/>
+          <w:color w:val="000000"/>
+          <w:sz w:val="24"/>
+        </w:rPr>
+        <w:t>.</w:t>
+      </w:r>
+      <w:r>
+        <w:rPr>
+          <w:rFonts w:ascii="Times New Roman" w:hAnsi="Times New Roman"/>
+          <w:color w:val="000000"/>
+          <w:sz w:val="24"/>
+        </w:rPr>
+        <w:t xml:space="preserve"> The microscope has provided us with a deeper appreciation for the interconnectedness of life and the delicate balance of ecosystems</w:t>
+      </w:r>
+      <w:r>
+        <w:rPr>
+          <w:rFonts w:ascii="Times New Roman" w:hAnsi="Times New Roman"/>
           <w:color w:val="000000"/>
           <w:sz w:val="24"/>
         </w:rPr>
@@ -322,7 +455,7 @@
     <w:p>
       <w:r>
         <w:rPr>
-          <w:rFonts w:ascii="TimesNewToman" w:hAnsi="TimesNewToman"/>
+          <w:rFonts w:ascii="Times New Roman" w:hAnsi="Times New Roman"/>
           <w:color w:val="000000"/>
           <w:sz w:val="28"/>
         </w:rPr>
@@ -332,69 +465,48 @@
     <w:p>
       <w:r>
         <w:rPr>
-          <w:rFonts w:ascii="TimesNewToman" w:hAnsi="TimesNewToman"/>
+          <w:rFonts w:ascii="Times New Roman" w:hAnsi="Times New Roman"/>
           <w:color w:val="000000"/>
         </w:rPr>
-        <w:t>Dark matter, an invisible and enigmatic substance, exerts a gravitational influence on visible matter, shaping the dynamics and structure of the universe</w:t>
+        <w:t>The microscope, with its ability to unveil the hidden realm of life, has been instrumental in shaping our understanding of the world</w:t>
       </w:r>
       <w:r>
         <w:rPr>
-          <w:rFonts w:ascii="TimesNewToman" w:hAnsi="TimesNewToman"/>
+          <w:rFonts w:ascii="Times New Roman" w:hAnsi="Times New Roman"/>
           <w:color w:val="000000"/>
         </w:rPr>
         <w:t>.</w:t>
       </w:r>
       <w:r>
         <w:rPr>
-          <w:rFonts w:ascii="TimesNewToman" w:hAnsi="TimesNewToman"/>
+          <w:rFonts w:ascii="Times New Roman" w:hAnsi="Times New Roman"/>
           <w:color w:val="000000"/>
         </w:rPr>
-        <w:t xml:space="preserve"> Its existence is inferred through astronomical observations and supported by various lines of evidence</w:t>
+        <w:t xml:space="preserve"> It has revolutionized medicine, advanced scientific research across disciplines, and deepened our appreciation for the intricate beauty and complexity of life</w:t>
       </w:r>
       <w:r>
         <w:rPr>
-          <w:rFonts w:ascii="TimesNewToman" w:hAnsi="TimesNewToman"/>
+          <w:rFonts w:ascii="Times New Roman" w:hAnsi="Times New Roman"/>
           <w:color w:val="000000"/>
         </w:rPr>
         <w:t>.</w:t>
       </w:r>
       <w:r>
         <w:rPr>
-          <w:rFonts w:ascii="TimesNewToman" w:hAnsi="TimesNewToman"/>
+          <w:rFonts w:ascii="Times New Roman" w:hAnsi="Times New Roman"/>
           <w:color w:val="000000"/>
         </w:rPr>
-        <w:t xml:space="preserve"> The identity of dark matter remains uncertain, with several theories proposing candidates such as Weakly Interacting Massive Particles (WIMPs), sterile neutrinos, and axions</w:t>
+        <w:t xml:space="preserve"> As we continue to push the boundaries of microscopic exploration, we can only imagine the groundbreaking discoveries that await us in the future</w:t>
       </w:r>
       <w:r>
         <w:rPr>
-          <w:rFonts w:ascii="TimesNewToman" w:hAnsi="TimesNewToman"/>
-          <w:color w:val="000000"/>
-        </w:rPr>
-        <w:t>.</w:t>
-      </w:r>
-      <w:r>
-        <w:rPr>
-          <w:rFonts w:ascii="TimesNewToman" w:hAnsi="TimesNewToman"/>
-          <w:color w:val="000000"/>
-        </w:rPr>
-        <w:t xml:space="preserve"> Ongoing research aims to unveil the </w:t>
-      </w:r>
-      <w:r>
-        <w:rPr>
-          <w:rFonts w:ascii="TimesNewToman" w:hAnsi="TimesNewToman"/>
-          <w:color w:val="000000"/>
-        </w:rPr>
-        <w:lastRenderedPageBreak/>
-        <w:t>properties and nature of dark matter, potentially leading to a deeper understanding of the cosmos and its fundamental constituents</w:t>
-      </w:r>
-      <w:r>
-        <w:rPr>
-          <w:rFonts w:ascii="TimesNewToman" w:hAnsi="TimesNewToman"/>
+          <w:rFonts w:ascii="Times New Roman" w:hAnsi="Times New Roman"/>
           <w:color w:val="000000"/>
         </w:rPr>
         <w:t>.</w:t>
       </w:r>
     </w:p>
+    <w:p/>
     <w:sectPr>
       <w:pgSz w:w="12240" w:h="15840"/>
       <w:pgMar w:top="1440" w:right="1800" w:bottom="1440" w:left="1800" w:header="720" w:footer="720" w:gutter="0"/>
@@ -578,31 +690,31 @@
       </w:rPr>
     </w:lvl>
   </w:abstractNum>
-  <w:num w:numId="1" w16cid:durableId="1565405650">
+  <w:num w:numId="1" w16cid:durableId="1408843902">
     <w:abstractNumId w:val="8"/>
   </w:num>
-  <w:num w:numId="2" w16cid:durableId="804737820">
+  <w:num w:numId="2" w16cid:durableId="497575692">
     <w:abstractNumId w:val="6"/>
   </w:num>
-  <w:num w:numId="3" w16cid:durableId="140200894">
+  <w:num w:numId="3" w16cid:durableId="1356155655">
     <w:abstractNumId w:val="5"/>
   </w:num>
-  <w:num w:numId="4" w16cid:durableId="1551460051">
+  <w:num w:numId="4" w16cid:durableId="759759213">
     <w:abstractNumId w:val="4"/>
   </w:num>
-  <w:num w:numId="5" w16cid:durableId="1903246425">
+  <w:num w:numId="5" w16cid:durableId="1968049046">
     <w:abstractNumId w:val="7"/>
   </w:num>
-  <w:num w:numId="6" w16cid:durableId="1870021732">
+  <w:num w:numId="6" w16cid:durableId="1248422310">
     <w:abstractNumId w:val="3"/>
   </w:num>
-  <w:num w:numId="7" w16cid:durableId="367877215">
+  <w:num w:numId="7" w16cid:durableId="183523179">
     <w:abstractNumId w:val="2"/>
   </w:num>
-  <w:num w:numId="8" w16cid:durableId="1862695852">
+  <w:num w:numId="8" w16cid:durableId="1311979969">
     <w:abstractNumId w:val="1"/>
   </w:num>
-  <w:num w:numId="9" w16cid:durableId="894315396">
+  <w:num w:numId="9" w16cid:durableId="815029444">
     <w:abstractNumId w:val="0"/>
   </w:num>
 </w:numbering>
